--- a/dosyalar/default.docx
+++ b/dosyalar/default.docx
@@ -24,7 +24,7 @@
     <w:sectPr>
       <w:footerReference w:type="default" r:id="rId9"/>
       <w:pgSz w:w="12240" w:h="15840"/>
-      <w:pgMar w:top="142" w:right="1183" w:bottom="993" w:left="709" w:header="720" w:footer="720" w:gutter="0"/>
+      <w:pgMar w:top="142" w:right="474" w:bottom="993" w:left="567" w:header="720" w:footer="720" w:gutter="0"/>
       <w:cols w:space="720"/>
       <w:docGrid w:linePitch="360"/>
     </w:sectPr>
@@ -22529,7 +22529,7 @@
 </file>
 
 <file path=customXml/itemProps1.xml><?xml version="1.0" encoding="utf-8"?>
-<ds:datastoreItem xmlns:ds="http://schemas.openxmlformats.org/officeDocument/2006/customXml" ds:itemID="{3DD5A360-E962-4E3B-8FBE-4360D2C48B81}">
+<ds:datastoreItem xmlns:ds="http://schemas.openxmlformats.org/officeDocument/2006/customXml" ds:itemID="{520925EB-5FD0-4E5B-A2D6-61EA1EB399D9}">
   <ds:schemaRefs>
     <ds:schemaRef ds:uri="http://schemas.openxmlformats.org/officeDocument/2006/bibliography"/>
   </ds:schemaRefs>
